--- a/www/chapters/CTM20105-comp.docx
+++ b/www/chapters/CTM20105-comp.docx
@@ -76,7 +76,7 @@
     <w:p>
       <w:pPr>
         <w:rPr>
-          <w:ins w:id="1" w:author="Comparison" w:date="2019-10-24T22:36:00Z"/>
+          <w:ins w:id="1" w:author="Comparison" w:date="2019-10-30T17:25:00Z"/>
         </w:rPr>
       </w:pPr>
       <w:r>
@@ -85,12 +85,12 @@
       <w:r>
         <w:t xml:space="preserve">any’s profits for earlier accounting periods </w:t>
       </w:r>
-      <w:del w:id="2" w:author="Comparison" w:date="2019-10-24T22:36:00Z">
+      <w:del w:id="2" w:author="Comparison" w:date="2019-10-30T17:25:00Z">
         <w:r>
           <w:delText>(CTM20170 to CTM20240).</w:delText>
         </w:r>
       </w:del>
-      <w:ins w:id="3" w:author="Comparison" w:date="2019-10-24T22:36:00Z">
+      <w:ins w:id="3" w:author="Comparison" w:date="2019-10-30T17:25:00Z">
         <w:r>
           <w:t>([## ICTA88/S239 (3), (4), (5) &amp; ICTA88/S240</w:t>
         </w:r>
@@ -99,10 +99,10 @@
     <w:p>
       <w:pPr>
         <w:rPr>
-          <w:ins w:id="4" w:author="Comparison" w:date="2019-10-24T22:36:00Z"/>
+          <w:ins w:id="4" w:author="Comparison" w:date="2019-10-30T17:25:00Z"/>
         </w:rPr>
       </w:pPr>
-      <w:ins w:id="5" w:author="Comparison" w:date="2019-10-24T22:36:00Z">
+      <w:ins w:id="5" w:author="Comparison" w:date="2019-10-30T17:25:00Z">
         <w:r>
           <w:t>ICTA88/S239 was repealed in relation to accounting periods beginning on or after 6April 1999.</w:t>
         </w:r>
@@ -111,10 +111,10 @@
     <w:p>
       <w:pPr>
         <w:rPr>
-          <w:ins w:id="6" w:author="Comparison" w:date="2019-10-24T22:36:00Z"/>
+          <w:ins w:id="6" w:author="Comparison" w:date="2019-10-30T17:25:00Z"/>
         </w:rPr>
       </w:pPr>
-      <w:ins w:id="7" w:author="Comparison" w:date="2019-10-24T22:36:00Z">
+      <w:ins w:id="7" w:author="Comparison" w:date="2019-10-30T17:25:00Z">
         <w:r>
           <w:t xml:space="preserve">Prior to this, the rules for setting off ACT against CT were broadly as </w:t>
         </w:r>
@@ -126,10 +126,10 @@
     <w:p>
       <w:pPr>
         <w:rPr>
-          <w:ins w:id="8" w:author="Comparison" w:date="2019-10-24T22:36:00Z"/>
+          <w:ins w:id="8" w:author="Comparison" w:date="2019-10-30T17:25:00Z"/>
         </w:rPr>
       </w:pPr>
-      <w:ins w:id="9" w:author="Comparison" w:date="2019-10-24T22:36:00Z">
+      <w:ins w:id="9" w:author="Comparison" w:date="2019-10-30T17:25:00Z">
         <w:r>
           <w:t>Set-off against CT</w:t>
         </w:r>
@@ -138,10 +138,10 @@
     <w:p>
       <w:pPr>
         <w:rPr>
-          <w:ins w:id="10" w:author="Comparison" w:date="2019-10-24T22:36:00Z"/>
+          <w:ins w:id="10" w:author="Comparison" w:date="2019-10-30T17:25:00Z"/>
         </w:rPr>
       </w:pPr>
-      <w:ins w:id="11" w:author="Comparison" w:date="2019-10-24T22:36:00Z">
+      <w:ins w:id="11" w:author="Comparison" w:date="2019-10-30T17:25:00Z">
         <w:r>
           <w:t>Subject to certain limitations, where a company:</w:t>
         </w:r>
@@ -150,10 +150,10 @@
     <w:p>
       <w:pPr>
         <w:rPr>
-          <w:ins w:id="12" w:author="Comparison" w:date="2019-10-24T22:36:00Z"/>
+          <w:ins w:id="12" w:author="Comparison" w:date="2019-10-30T17:25:00Z"/>
         </w:rPr>
       </w:pPr>
-      <w:ins w:id="13" w:author="Comparison" w:date="2019-10-24T22:36:00Z">
+      <w:ins w:id="13" w:author="Comparison" w:date="2019-10-30T17:25:00Z">
         <w:r>
           <w:t>paid ACT in respect of any distribution made in an accounting period,</w:t>
         </w:r>
@@ -162,10 +162,10 @@
     <w:p>
       <w:pPr>
         <w:rPr>
-          <w:ins w:id="14" w:author="Comparison" w:date="2019-10-24T22:36:00Z"/>
+          <w:ins w:id="14" w:author="Comparison" w:date="2019-10-30T17:25:00Z"/>
         </w:rPr>
       </w:pPr>
-      <w:ins w:id="15" w:author="Comparison" w:date="2019-10-24T22:36:00Z">
+      <w:ins w:id="15" w:author="Comparison" w:date="2019-10-30T17:25:00Z">
         <w:r>
           <w:t>and</w:t>
         </w:r>
@@ -174,10 +174,10 @@
     <w:p>
       <w:pPr>
         <w:rPr>
-          <w:ins w:id="16" w:author="Comparison" w:date="2019-10-24T22:36:00Z"/>
+          <w:ins w:id="16" w:author="Comparison" w:date="2019-10-30T17:25:00Z"/>
         </w:rPr>
       </w:pPr>
-      <w:ins w:id="17" w:author="Comparison" w:date="2019-10-24T22:36:00Z">
+      <w:ins w:id="17" w:author="Comparison" w:date="2019-10-30T17:25:00Z">
         <w:r>
           <w:t>that ACT was not repaid in accordance with ICTA88/SCH13/PARA4 (CTM22080) or ICTA88/SCH13/PARA4A (CTM22085</w:t>
         </w:r>
@@ -189,10 +189,10 @@
     <w:p>
       <w:pPr>
         <w:rPr>
-          <w:ins w:id="18" w:author="Comparison" w:date="2019-10-24T22:36:00Z"/>
+          <w:ins w:id="18" w:author="Comparison" w:date="2019-10-30T17:25:00Z"/>
         </w:rPr>
       </w:pPr>
-      <w:ins w:id="19" w:author="Comparison" w:date="2019-10-24T22:36:00Z">
+      <w:ins w:id="19" w:author="Comparison" w:date="2019-10-30T17:25:00Z">
         <w:r>
           <w:lastRenderedPageBreak/>
           <w:t>and</w:t>
@@ -202,10 +202,10 @@
     <w:p>
       <w:pPr>
         <w:rPr>
-          <w:ins w:id="20" w:author="Comparison" w:date="2019-10-24T22:36:00Z"/>
+          <w:ins w:id="20" w:author="Comparison" w:date="2019-10-30T17:25:00Z"/>
         </w:rPr>
       </w:pPr>
-      <w:ins w:id="21" w:author="Comparison" w:date="2019-10-24T22:36:00Z">
+      <w:ins w:id="21" w:author="Comparison" w:date="2019-10-30T17:25:00Z">
         <w:r>
           <w:t>the ACT was not surrendered under ICTA88/S240,</w:t>
         </w:r>
@@ -214,17 +214,17 @@
     <w:p>
       <w:pPr>
         <w:rPr>
-          <w:ins w:id="22" w:author="Comparison" w:date="2019-10-24T22:36:00Z"/>
+          <w:ins w:id="22" w:author="Comparison" w:date="2019-10-30T17:25:00Z"/>
         </w:rPr>
       </w:pPr>
-      <w:ins w:id="23" w:author="Comparison" w:date="2019-10-24T22:36:00Z">
+      <w:ins w:id="23" w:author="Comparison" w:date="2019-10-30T17:25:00Z">
         <w:r>
           <w:t>the ACT was to be set-off against its liability to CT on its profits for that accounting period.</w:t>
         </w:r>
       </w:ins>
     </w:p>
     <w:p>
-      <w:ins w:id="24" w:author="Comparison" w:date="2019-10-24T22:36:00Z">
+      <w:ins w:id="24" w:author="Comparison" w:date="2019-10-30T17:25:00Z">
         <w:r>
           <w:t>The company could claim to have any surplus ACT set-off against CT on the company’s profits for earlier a</w:t>
         </w:r>
@@ -261,12 +261,12 @@
       <w:r>
         <w:t xml:space="preserve">d surrender ACT to a subsidiary even though it might have had CT liability of its own against which the ACT could be set. As regards ACT surrendered to subsidiaries, see </w:t>
       </w:r>
-      <w:del w:id="25" w:author="Comparison" w:date="2019-10-24T22:36:00Z">
+      <w:del w:id="25" w:author="Comparison" w:date="2019-10-30T17:25:00Z">
         <w:r>
           <w:delText>CTM81200 onwards.</w:delText>
         </w:r>
       </w:del>
-      <w:ins w:id="26" w:author="Comparison" w:date="2019-10-24T22:36:00Z">
+      <w:ins w:id="26" w:author="Comparison" w:date="2019-10-30T17:25:00Z">
         <w:r>
           <w:t>[## ICTA88/S239 (3), (4), (5) &amp; ICTA88/S240</w:t>
         </w:r>
@@ -275,10 +275,10 @@
     <w:p>
       <w:pPr>
         <w:rPr>
-          <w:ins w:id="27" w:author="Comparison" w:date="2019-10-24T22:36:00Z"/>
+          <w:ins w:id="27" w:author="Comparison" w:date="2019-10-30T17:25:00Z"/>
         </w:rPr>
       </w:pPr>
-      <w:ins w:id="28" w:author="Comparison" w:date="2019-10-24T22:36:00Z">
+      <w:ins w:id="28" w:author="Comparison" w:date="2019-10-30T17:25:00Z">
         <w:r>
           <w:t>ICTA88/S239 was repealed in relation to ac</w:t>
         </w:r>
@@ -290,10 +290,10 @@
     <w:p>
       <w:pPr>
         <w:rPr>
-          <w:ins w:id="29" w:author="Comparison" w:date="2019-10-24T22:36:00Z"/>
+          <w:ins w:id="29" w:author="Comparison" w:date="2019-10-30T17:25:00Z"/>
         </w:rPr>
       </w:pPr>
-      <w:ins w:id="30" w:author="Comparison" w:date="2019-10-24T22:36:00Z">
+      <w:ins w:id="30" w:author="Comparison" w:date="2019-10-30T17:25:00Z">
         <w:r>
           <w:t>Prior to this, the rules for setting off ACT against CT were broadly as follows.</w:t>
         </w:r>
@@ -302,10 +302,10 @@
     <w:p>
       <w:pPr>
         <w:rPr>
-          <w:ins w:id="31" w:author="Comparison" w:date="2019-10-24T22:36:00Z"/>
+          <w:ins w:id="31" w:author="Comparison" w:date="2019-10-30T17:25:00Z"/>
         </w:rPr>
       </w:pPr>
-      <w:ins w:id="32" w:author="Comparison" w:date="2019-10-24T22:36:00Z">
+      <w:ins w:id="32" w:author="Comparison" w:date="2019-10-30T17:25:00Z">
         <w:r>
           <w:t>Set-off against CT</w:t>
         </w:r>
@@ -314,10 +314,10 @@
     <w:p>
       <w:pPr>
         <w:rPr>
-          <w:ins w:id="33" w:author="Comparison" w:date="2019-10-24T22:36:00Z"/>
+          <w:ins w:id="33" w:author="Comparison" w:date="2019-10-30T17:25:00Z"/>
         </w:rPr>
       </w:pPr>
-      <w:ins w:id="34" w:author="Comparison" w:date="2019-10-24T22:36:00Z">
+      <w:ins w:id="34" w:author="Comparison" w:date="2019-10-30T17:25:00Z">
         <w:r>
           <w:t>Subject to certain limitations, where a company:</w:t>
         </w:r>
@@ -326,10 +326,10 @@
     <w:p>
       <w:pPr>
         <w:rPr>
-          <w:ins w:id="35" w:author="Comparison" w:date="2019-10-24T22:36:00Z"/>
+          <w:ins w:id="35" w:author="Comparison" w:date="2019-10-30T17:25:00Z"/>
         </w:rPr>
       </w:pPr>
-      <w:ins w:id="36" w:author="Comparison" w:date="2019-10-24T22:36:00Z">
+      <w:ins w:id="36" w:author="Comparison" w:date="2019-10-30T17:25:00Z">
         <w:r>
           <w:t xml:space="preserve">paid ACT in respect of any distribution made in an </w:t>
         </w:r>
@@ -341,10 +341,10 @@
     <w:p>
       <w:pPr>
         <w:rPr>
-          <w:ins w:id="37" w:author="Comparison" w:date="2019-10-24T22:36:00Z"/>
+          <w:ins w:id="37" w:author="Comparison" w:date="2019-10-30T17:25:00Z"/>
         </w:rPr>
       </w:pPr>
-      <w:ins w:id="38" w:author="Comparison" w:date="2019-10-24T22:36:00Z">
+      <w:ins w:id="38" w:author="Comparison" w:date="2019-10-30T17:25:00Z">
         <w:r>
           <w:t>and</w:t>
         </w:r>
@@ -353,10 +353,10 @@
     <w:p>
       <w:pPr>
         <w:rPr>
-          <w:ins w:id="39" w:author="Comparison" w:date="2019-10-24T22:36:00Z"/>
+          <w:ins w:id="39" w:author="Comparison" w:date="2019-10-30T17:25:00Z"/>
         </w:rPr>
       </w:pPr>
-      <w:ins w:id="40" w:author="Comparison" w:date="2019-10-24T22:36:00Z">
+      <w:ins w:id="40" w:author="Comparison" w:date="2019-10-30T17:25:00Z">
         <w:r>
           <w:t>that ACT was not repaid in accordance with ICTA88/SCH13/PARA4 (CTM22080) or ICTA88/SCH13/PARA4A (CTM22085),</w:t>
         </w:r>
@@ -365,10 +365,10 @@
     <w:p>
       <w:pPr>
         <w:rPr>
-          <w:ins w:id="41" w:author="Comparison" w:date="2019-10-24T22:36:00Z"/>
+          <w:ins w:id="41" w:author="Comparison" w:date="2019-10-30T17:25:00Z"/>
         </w:rPr>
       </w:pPr>
-      <w:ins w:id="42" w:author="Comparison" w:date="2019-10-24T22:36:00Z">
+      <w:ins w:id="42" w:author="Comparison" w:date="2019-10-30T17:25:00Z">
         <w:r>
           <w:t>and</w:t>
         </w:r>
@@ -377,10 +377,10 @@
     <w:p>
       <w:pPr>
         <w:rPr>
-          <w:ins w:id="43" w:author="Comparison" w:date="2019-10-24T22:36:00Z"/>
+          <w:ins w:id="43" w:author="Comparison" w:date="2019-10-30T17:25:00Z"/>
         </w:rPr>
       </w:pPr>
-      <w:ins w:id="44" w:author="Comparison" w:date="2019-10-24T22:36:00Z">
+      <w:ins w:id="44" w:author="Comparison" w:date="2019-10-30T17:25:00Z">
         <w:r>
           <w:t>the ACT was not surrendered under ICTA88/S240,</w:t>
         </w:r>
@@ -389,10 +389,10 @@
     <w:p>
       <w:pPr>
         <w:rPr>
-          <w:ins w:id="45" w:author="Comparison" w:date="2019-10-24T22:36:00Z"/>
+          <w:ins w:id="45" w:author="Comparison" w:date="2019-10-30T17:25:00Z"/>
         </w:rPr>
       </w:pPr>
-      <w:ins w:id="46" w:author="Comparison" w:date="2019-10-24T22:36:00Z">
+      <w:ins w:id="46" w:author="Comparison" w:date="2019-10-30T17:25:00Z">
         <w:r>
           <w:t>the ACT was to be set-off against its liability to CT on its profits for t</w:t>
         </w:r>
@@ -404,10 +404,10 @@
     <w:p>
       <w:pPr>
         <w:rPr>
-          <w:ins w:id="47" w:author="Comparison" w:date="2019-10-24T22:36:00Z"/>
+          <w:ins w:id="47" w:author="Comparison" w:date="2019-10-30T17:25:00Z"/>
         </w:rPr>
       </w:pPr>
-      <w:ins w:id="48" w:author="Comparison" w:date="2019-10-24T22:36:00Z">
+      <w:ins w:id="48" w:author="Comparison" w:date="2019-10-30T17:25:00Z">
         <w:r>
           <w:t>The company could claim to have any surplus ACT set-off against CT on the company’s profits for earlier accounting periods ([## ICTA88/S239 (3), (4), (5) &amp; ICTA88/S240</w:t>
         </w:r>
@@ -416,10 +416,10 @@
     <w:p>
       <w:pPr>
         <w:rPr>
-          <w:ins w:id="49" w:author="Comparison" w:date="2019-10-24T22:36:00Z"/>
+          <w:ins w:id="49" w:author="Comparison" w:date="2019-10-30T17:25:00Z"/>
         </w:rPr>
       </w:pPr>
-      <w:ins w:id="50" w:author="Comparison" w:date="2019-10-24T22:36:00Z">
+      <w:ins w:id="50" w:author="Comparison" w:date="2019-10-30T17:25:00Z">
         <w:r>
           <w:t>ICTA88/S239 was repealed in relation to accounting periods beginn</w:t>
         </w:r>
@@ -431,10 +431,10 @@
     <w:p>
       <w:pPr>
         <w:rPr>
-          <w:ins w:id="51" w:author="Comparison" w:date="2019-10-24T22:36:00Z"/>
+          <w:ins w:id="51" w:author="Comparison" w:date="2019-10-30T17:25:00Z"/>
         </w:rPr>
       </w:pPr>
-      <w:ins w:id="52" w:author="Comparison" w:date="2019-10-24T22:36:00Z">
+      <w:ins w:id="52" w:author="Comparison" w:date="2019-10-30T17:25:00Z">
         <w:r>
           <w:t>Prior to this, the rules for setting off ACT against CT were broadly as follows.</w:t>
         </w:r>
@@ -443,10 +443,10 @@
     <w:p>
       <w:pPr>
         <w:rPr>
-          <w:ins w:id="53" w:author="Comparison" w:date="2019-10-24T22:36:00Z"/>
+          <w:ins w:id="53" w:author="Comparison" w:date="2019-10-30T17:25:00Z"/>
         </w:rPr>
       </w:pPr>
-      <w:ins w:id="54" w:author="Comparison" w:date="2019-10-24T22:36:00Z">
+      <w:ins w:id="54" w:author="Comparison" w:date="2019-10-30T17:25:00Z">
         <w:r>
           <w:t>Set-off against CT</w:t>
         </w:r>
@@ -455,10 +455,10 @@
     <w:p>
       <w:pPr>
         <w:rPr>
-          <w:ins w:id="55" w:author="Comparison" w:date="2019-10-24T22:36:00Z"/>
+          <w:ins w:id="55" w:author="Comparison" w:date="2019-10-30T17:25:00Z"/>
         </w:rPr>
       </w:pPr>
-      <w:ins w:id="56" w:author="Comparison" w:date="2019-10-24T22:36:00Z">
+      <w:ins w:id="56" w:author="Comparison" w:date="2019-10-30T17:25:00Z">
         <w:r>
           <w:t>Subject to certain limitations, where a company:</w:t>
         </w:r>
@@ -467,10 +467,10 @@
     <w:p>
       <w:pPr>
         <w:rPr>
-          <w:ins w:id="57" w:author="Comparison" w:date="2019-10-24T22:36:00Z"/>
+          <w:ins w:id="57" w:author="Comparison" w:date="2019-10-30T17:25:00Z"/>
         </w:rPr>
       </w:pPr>
-      <w:ins w:id="58" w:author="Comparison" w:date="2019-10-24T22:36:00Z">
+      <w:ins w:id="58" w:author="Comparison" w:date="2019-10-30T17:25:00Z">
         <w:r>
           <w:t>paid ACT in respect of any distribution made in an accounting period,</w:t>
         </w:r>
@@ -479,10 +479,10 @@
     <w:p>
       <w:pPr>
         <w:rPr>
-          <w:ins w:id="59" w:author="Comparison" w:date="2019-10-24T22:36:00Z"/>
+          <w:ins w:id="59" w:author="Comparison" w:date="2019-10-30T17:25:00Z"/>
         </w:rPr>
       </w:pPr>
-      <w:ins w:id="60" w:author="Comparison" w:date="2019-10-24T22:36:00Z">
+      <w:ins w:id="60" w:author="Comparison" w:date="2019-10-30T17:25:00Z">
         <w:r>
           <w:t>and</w:t>
         </w:r>
@@ -491,10 +491,10 @@
     <w:p>
       <w:pPr>
         <w:rPr>
-          <w:ins w:id="61" w:author="Comparison" w:date="2019-10-24T22:36:00Z"/>
+          <w:ins w:id="61" w:author="Comparison" w:date="2019-10-30T17:25:00Z"/>
         </w:rPr>
       </w:pPr>
-      <w:ins w:id="62" w:author="Comparison" w:date="2019-10-24T22:36:00Z">
+      <w:ins w:id="62" w:author="Comparison" w:date="2019-10-30T17:25:00Z">
         <w:r>
           <w:t>that</w:t>
         </w:r>
@@ -506,10 +506,10 @@
     <w:p>
       <w:pPr>
         <w:rPr>
-          <w:ins w:id="63" w:author="Comparison" w:date="2019-10-24T22:36:00Z"/>
+          <w:ins w:id="63" w:author="Comparison" w:date="2019-10-30T17:25:00Z"/>
         </w:rPr>
       </w:pPr>
-      <w:ins w:id="64" w:author="Comparison" w:date="2019-10-24T22:36:00Z">
+      <w:ins w:id="64" w:author="Comparison" w:date="2019-10-30T17:25:00Z">
         <w:r>
           <w:t>and</w:t>
         </w:r>
@@ -518,10 +518,10 @@
     <w:p>
       <w:pPr>
         <w:rPr>
-          <w:ins w:id="65" w:author="Comparison" w:date="2019-10-24T22:36:00Z"/>
+          <w:ins w:id="65" w:author="Comparison" w:date="2019-10-30T17:25:00Z"/>
         </w:rPr>
       </w:pPr>
-      <w:ins w:id="66" w:author="Comparison" w:date="2019-10-24T22:36:00Z">
+      <w:ins w:id="66" w:author="Comparison" w:date="2019-10-30T17:25:00Z">
         <w:r>
           <w:t>the ACT was not surrendered under ICTA88/S240,</w:t>
         </w:r>
@@ -530,10 +530,10 @@
     <w:p>
       <w:pPr>
         <w:rPr>
-          <w:ins w:id="67" w:author="Comparison" w:date="2019-10-24T22:36:00Z"/>
+          <w:ins w:id="67" w:author="Comparison" w:date="2019-10-30T17:25:00Z"/>
         </w:rPr>
       </w:pPr>
-      <w:ins w:id="68" w:author="Comparison" w:date="2019-10-24T22:36:00Z">
+      <w:ins w:id="68" w:author="Comparison" w:date="2019-10-30T17:25:00Z">
         <w:r>
           <w:t>the ACT was to be set-off against its liability to CT on its profits for that accounting period.</w:t>
         </w:r>
@@ -542,10 +542,10 @@
     <w:p>
       <w:pPr>
         <w:rPr>
-          <w:ins w:id="69" w:author="Comparison" w:date="2019-10-24T22:36:00Z"/>
+          <w:ins w:id="69" w:author="Comparison" w:date="2019-10-30T17:25:00Z"/>
         </w:rPr>
       </w:pPr>
-      <w:ins w:id="70" w:author="Comparison" w:date="2019-10-24T22:36:00Z">
+      <w:ins w:id="70" w:author="Comparison" w:date="2019-10-30T17:25:00Z">
         <w:r>
           <w:t xml:space="preserve">The </w:t>
         </w:r>
@@ -560,10 +560,10 @@
     <w:p>
       <w:pPr>
         <w:rPr>
-          <w:ins w:id="71" w:author="Comparison" w:date="2019-10-24T22:36:00Z"/>
+          <w:ins w:id="71" w:author="Comparison" w:date="2019-10-30T17:25:00Z"/>
         </w:rPr>
       </w:pPr>
-      <w:ins w:id="72" w:author="Comparison" w:date="2019-10-24T22:36:00Z">
+      <w:ins w:id="72" w:author="Comparison" w:date="2019-10-30T17:25:00Z">
         <w:r>
           <w:t>If there was still some surplus ACT left it was automatically carried forward (CTM20250).</w:t>
         </w:r>
@@ -572,10 +572,10 @@
     <w:p>
       <w:pPr>
         <w:rPr>
-          <w:ins w:id="73" w:author="Comparison" w:date="2019-10-24T22:36:00Z"/>
+          <w:ins w:id="73" w:author="Comparison" w:date="2019-10-30T17:25:00Z"/>
         </w:rPr>
       </w:pPr>
-      <w:ins w:id="74" w:author="Comparison" w:date="2019-10-24T22:36:00Z">
+      <w:ins w:id="74" w:author="Comparison" w:date="2019-10-30T17:25:00Z">
         <w:r>
           <w:t xml:space="preserve">However, before any use was made of ACT it was necessary to check that the relevant ACT had been paid. If the tax had not been </w:t>
         </w:r>
@@ -587,10 +587,10 @@
     <w:p>
       <w:pPr>
         <w:rPr>
-          <w:ins w:id="75" w:author="Comparison" w:date="2019-10-24T22:36:00Z"/>
+          <w:ins w:id="75" w:author="Comparison" w:date="2019-10-30T17:25:00Z"/>
         </w:rPr>
       </w:pPr>
-      <w:ins w:id="76" w:author="Comparison" w:date="2019-10-24T22:36:00Z">
+      <w:ins w:id="76" w:author="Comparison" w:date="2019-10-30T17:25:00Z">
         <w:r>
           <w:t>Surrender of ACT</w:t>
         </w:r>
@@ -599,10 +599,10 @@
     <w:p>
       <w:pPr>
         <w:rPr>
-          <w:ins w:id="77" w:author="Comparison" w:date="2019-10-24T22:36:00Z"/>
+          <w:ins w:id="77" w:author="Comparison" w:date="2019-10-30T17:25:00Z"/>
         </w:rPr>
       </w:pPr>
-      <w:ins w:id="78" w:author="Comparison" w:date="2019-10-24T22:36:00Z">
+      <w:ins w:id="78" w:author="Comparison" w:date="2019-10-30T17:25:00Z">
         <w:r>
           <w:t>A company could surrender ACT to a subsidiary even though it might have had CT liability of its own against which the ACT could be set. As regards ACT surrendered to</w:t>
         </w:r>
@@ -705,7 +705,7 @@
       <w:r>
         <w:t xml:space="preserve">There were provisions at ICTA88/S245 onwards aimed at preventing tax avoidance involving ACT (see CTM20300, </w:t>
       </w:r>
-      <w:del w:id="79" w:author="Comparison" w:date="2019-10-24T22:36:00Z">
+      <w:del w:id="79" w:author="Comparison" w:date="2019-10-30T17:25:00Z">
         <w:r>
           <w:delText>CTM81225 and CTM8123</w:delText>
         </w:r>
@@ -713,7 +713,7 @@
           <w:delText>0).</w:delText>
         </w:r>
       </w:del>
-      <w:ins w:id="80" w:author="Comparison" w:date="2019-10-24T22:36:00Z">
+      <w:ins w:id="80" w:author="Comparison" w:date="2019-10-30T17:25:00Z">
         <w:r>
           <w:t>[## ICTA88/S239 (3), (4), (5) &amp; ICTA88/S240</w:t>
         </w:r>
@@ -722,10 +722,10 @@
     <w:p>
       <w:pPr>
         <w:rPr>
-          <w:ins w:id="81" w:author="Comparison" w:date="2019-10-24T22:36:00Z"/>
+          <w:ins w:id="81" w:author="Comparison" w:date="2019-10-30T17:25:00Z"/>
         </w:rPr>
       </w:pPr>
-      <w:ins w:id="82" w:author="Comparison" w:date="2019-10-24T22:36:00Z">
+      <w:ins w:id="82" w:author="Comparison" w:date="2019-10-30T17:25:00Z">
         <w:r>
           <w:t>ICTA88/S239 w</w:t>
         </w:r>
@@ -737,10 +737,10 @@
     <w:p>
       <w:pPr>
         <w:rPr>
-          <w:ins w:id="83" w:author="Comparison" w:date="2019-10-24T22:36:00Z"/>
+          <w:ins w:id="83" w:author="Comparison" w:date="2019-10-30T17:25:00Z"/>
         </w:rPr>
       </w:pPr>
-      <w:ins w:id="84" w:author="Comparison" w:date="2019-10-24T22:36:00Z">
+      <w:ins w:id="84" w:author="Comparison" w:date="2019-10-30T17:25:00Z">
         <w:r>
           <w:t>Prior to this, the rules for setting off ACT against CT were broadly as follows.</w:t>
         </w:r>
@@ -749,10 +749,10 @@
     <w:p>
       <w:pPr>
         <w:rPr>
-          <w:ins w:id="85" w:author="Comparison" w:date="2019-10-24T22:36:00Z"/>
+          <w:ins w:id="85" w:author="Comparison" w:date="2019-10-30T17:25:00Z"/>
         </w:rPr>
       </w:pPr>
-      <w:ins w:id="86" w:author="Comparison" w:date="2019-10-24T22:36:00Z">
+      <w:ins w:id="86" w:author="Comparison" w:date="2019-10-30T17:25:00Z">
         <w:r>
           <w:t>Set-off against CT</w:t>
         </w:r>
@@ -761,10 +761,10 @@
     <w:p>
       <w:pPr>
         <w:rPr>
-          <w:ins w:id="87" w:author="Comparison" w:date="2019-10-24T22:36:00Z"/>
+          <w:ins w:id="87" w:author="Comparison" w:date="2019-10-30T17:25:00Z"/>
         </w:rPr>
       </w:pPr>
-      <w:ins w:id="88" w:author="Comparison" w:date="2019-10-24T22:36:00Z">
+      <w:ins w:id="88" w:author="Comparison" w:date="2019-10-30T17:25:00Z">
         <w:r>
           <w:t>Subject to certain limitations, where a company:</w:t>
         </w:r>
@@ -773,10 +773,10 @@
     <w:p>
       <w:pPr>
         <w:rPr>
-          <w:ins w:id="89" w:author="Comparison" w:date="2019-10-24T22:36:00Z"/>
+          <w:ins w:id="89" w:author="Comparison" w:date="2019-10-30T17:25:00Z"/>
         </w:rPr>
       </w:pPr>
-      <w:ins w:id="90" w:author="Comparison" w:date="2019-10-24T22:36:00Z">
+      <w:ins w:id="90" w:author="Comparison" w:date="2019-10-30T17:25:00Z">
         <w:r>
           <w:t>paid ACT in respect of any</w:t>
         </w:r>
@@ -788,10 +788,10 @@
     <w:p>
       <w:pPr>
         <w:rPr>
-          <w:ins w:id="91" w:author="Comparison" w:date="2019-10-24T22:36:00Z"/>
+          <w:ins w:id="91" w:author="Comparison" w:date="2019-10-30T17:25:00Z"/>
         </w:rPr>
       </w:pPr>
-      <w:ins w:id="92" w:author="Comparison" w:date="2019-10-24T22:36:00Z">
+      <w:ins w:id="92" w:author="Comparison" w:date="2019-10-30T17:25:00Z">
         <w:r>
           <w:t>and</w:t>
         </w:r>
@@ -800,10 +800,10 @@
     <w:p>
       <w:pPr>
         <w:rPr>
-          <w:ins w:id="93" w:author="Comparison" w:date="2019-10-24T22:36:00Z"/>
+          <w:ins w:id="93" w:author="Comparison" w:date="2019-10-30T17:25:00Z"/>
         </w:rPr>
       </w:pPr>
-      <w:ins w:id="94" w:author="Comparison" w:date="2019-10-24T22:36:00Z">
+      <w:ins w:id="94" w:author="Comparison" w:date="2019-10-30T17:25:00Z">
         <w:r>
           <w:t>that ACT was not repaid in accordance with ICTA88/SCH13/PARA4 (CTM22080) or ICTA88/SCH13/PARA4A (CTM22085),</w:t>
         </w:r>
@@ -812,10 +812,10 @@
     <w:p>
       <w:pPr>
         <w:rPr>
-          <w:ins w:id="95" w:author="Comparison" w:date="2019-10-24T22:36:00Z"/>
+          <w:ins w:id="95" w:author="Comparison" w:date="2019-10-30T17:25:00Z"/>
         </w:rPr>
       </w:pPr>
-      <w:ins w:id="96" w:author="Comparison" w:date="2019-10-24T22:36:00Z">
+      <w:ins w:id="96" w:author="Comparison" w:date="2019-10-30T17:25:00Z">
         <w:r>
           <w:t>and</w:t>
         </w:r>
@@ -824,10 +824,10 @@
     <w:p>
       <w:pPr>
         <w:rPr>
-          <w:ins w:id="97" w:author="Comparison" w:date="2019-10-24T22:36:00Z"/>
+          <w:ins w:id="97" w:author="Comparison" w:date="2019-10-30T17:25:00Z"/>
         </w:rPr>
       </w:pPr>
-      <w:ins w:id="98" w:author="Comparison" w:date="2019-10-24T22:36:00Z">
+      <w:ins w:id="98" w:author="Comparison" w:date="2019-10-30T17:25:00Z">
         <w:r>
           <w:t>the ACT was not surrendered under ICTA88/S240,</w:t>
         </w:r>
@@ -836,10 +836,10 @@
     <w:p>
       <w:pPr>
         <w:rPr>
-          <w:ins w:id="99" w:author="Comparison" w:date="2019-10-24T22:36:00Z"/>
+          <w:ins w:id="99" w:author="Comparison" w:date="2019-10-30T17:25:00Z"/>
         </w:rPr>
       </w:pPr>
-      <w:ins w:id="100" w:author="Comparison" w:date="2019-10-24T22:36:00Z">
+      <w:ins w:id="100" w:author="Comparison" w:date="2019-10-30T17:25:00Z">
         <w:r>
           <w:t>the ACT was to be set-off against its liability t</w:t>
         </w:r>
@@ -851,10 +851,10 @@
     <w:p>
       <w:pPr>
         <w:rPr>
-          <w:ins w:id="101" w:author="Comparison" w:date="2019-10-24T22:36:00Z"/>
+          <w:ins w:id="101" w:author="Comparison" w:date="2019-10-30T17:25:00Z"/>
         </w:rPr>
       </w:pPr>
-      <w:ins w:id="102" w:author="Comparison" w:date="2019-10-24T22:36:00Z">
+      <w:ins w:id="102" w:author="Comparison" w:date="2019-10-30T17:25:00Z">
         <w:r>
           <w:t>The company could claim to have any surplus ACT set-off against CT on the company’s profits for earlier accounting periods ([## ICTA88/S239 (3), (4), (5) &amp; ICTA88/S240</w:t>
         </w:r>
@@ -863,10 +863,10 @@
     <w:p>
       <w:pPr>
         <w:rPr>
-          <w:ins w:id="103" w:author="Comparison" w:date="2019-10-24T22:36:00Z"/>
+          <w:ins w:id="103" w:author="Comparison" w:date="2019-10-30T17:25:00Z"/>
         </w:rPr>
       </w:pPr>
-      <w:ins w:id="104" w:author="Comparison" w:date="2019-10-24T22:36:00Z">
+      <w:ins w:id="104" w:author="Comparison" w:date="2019-10-30T17:25:00Z">
         <w:r>
           <w:t xml:space="preserve">ICTA88/S239 was repealed in relation to </w:t>
         </w:r>
@@ -878,10 +878,10 @@
     <w:p>
       <w:pPr>
         <w:rPr>
-          <w:ins w:id="105" w:author="Comparison" w:date="2019-10-24T22:36:00Z"/>
+          <w:ins w:id="105" w:author="Comparison" w:date="2019-10-30T17:25:00Z"/>
         </w:rPr>
       </w:pPr>
-      <w:ins w:id="106" w:author="Comparison" w:date="2019-10-24T22:36:00Z">
+      <w:ins w:id="106" w:author="Comparison" w:date="2019-10-30T17:25:00Z">
         <w:r>
           <w:t>Prior to this, the rules for setting off ACT against CT were broadly as follows.</w:t>
         </w:r>
@@ -890,10 +890,10 @@
     <w:p>
       <w:pPr>
         <w:rPr>
-          <w:ins w:id="107" w:author="Comparison" w:date="2019-10-24T22:36:00Z"/>
+          <w:ins w:id="107" w:author="Comparison" w:date="2019-10-30T17:25:00Z"/>
         </w:rPr>
       </w:pPr>
-      <w:ins w:id="108" w:author="Comparison" w:date="2019-10-24T22:36:00Z">
+      <w:ins w:id="108" w:author="Comparison" w:date="2019-10-30T17:25:00Z">
         <w:r>
           <w:t>Set-off against CT</w:t>
         </w:r>
@@ -902,10 +902,10 @@
     <w:p>
       <w:pPr>
         <w:rPr>
-          <w:ins w:id="109" w:author="Comparison" w:date="2019-10-24T22:36:00Z"/>
+          <w:ins w:id="109" w:author="Comparison" w:date="2019-10-30T17:25:00Z"/>
         </w:rPr>
       </w:pPr>
-      <w:ins w:id="110" w:author="Comparison" w:date="2019-10-24T22:36:00Z">
+      <w:ins w:id="110" w:author="Comparison" w:date="2019-10-30T17:25:00Z">
         <w:r>
           <w:t>Subject to certain limitations, where a company:</w:t>
         </w:r>
@@ -914,10 +914,10 @@
     <w:p>
       <w:pPr>
         <w:rPr>
-          <w:ins w:id="111" w:author="Comparison" w:date="2019-10-24T22:36:00Z"/>
+          <w:ins w:id="111" w:author="Comparison" w:date="2019-10-30T17:25:00Z"/>
         </w:rPr>
       </w:pPr>
-      <w:ins w:id="112" w:author="Comparison" w:date="2019-10-24T22:36:00Z">
+      <w:ins w:id="112" w:author="Comparison" w:date="2019-10-30T17:25:00Z">
         <w:r>
           <w:t>paid ACT in respect of any distribution made in an ac</w:t>
         </w:r>
@@ -929,10 +929,10 @@
     <w:p>
       <w:pPr>
         <w:rPr>
-          <w:ins w:id="113" w:author="Comparison" w:date="2019-10-24T22:36:00Z"/>
+          <w:ins w:id="113" w:author="Comparison" w:date="2019-10-30T17:25:00Z"/>
         </w:rPr>
       </w:pPr>
-      <w:ins w:id="114" w:author="Comparison" w:date="2019-10-24T22:36:00Z">
+      <w:ins w:id="114" w:author="Comparison" w:date="2019-10-30T17:25:00Z">
         <w:r>
           <w:t>and</w:t>
         </w:r>
@@ -941,10 +941,10 @@
     <w:p>
       <w:pPr>
         <w:rPr>
-          <w:ins w:id="115" w:author="Comparison" w:date="2019-10-24T22:36:00Z"/>
+          <w:ins w:id="115" w:author="Comparison" w:date="2019-10-30T17:25:00Z"/>
         </w:rPr>
       </w:pPr>
-      <w:ins w:id="116" w:author="Comparison" w:date="2019-10-24T22:36:00Z">
+      <w:ins w:id="116" w:author="Comparison" w:date="2019-10-30T17:25:00Z">
         <w:r>
           <w:t>that ACT was not repaid in accordance with ICTA88/SCH13/PARA4 (CTM22080) or ICTA88/SCH13/PARA4A (CTM22085),</w:t>
         </w:r>
@@ -953,10 +953,10 @@
     <w:p>
       <w:pPr>
         <w:rPr>
-          <w:ins w:id="117" w:author="Comparison" w:date="2019-10-24T22:36:00Z"/>
+          <w:ins w:id="117" w:author="Comparison" w:date="2019-10-30T17:25:00Z"/>
         </w:rPr>
       </w:pPr>
-      <w:ins w:id="118" w:author="Comparison" w:date="2019-10-24T22:36:00Z">
+      <w:ins w:id="118" w:author="Comparison" w:date="2019-10-30T17:25:00Z">
         <w:r>
           <w:t>and</w:t>
         </w:r>
@@ -965,10 +965,10 @@
     <w:p>
       <w:pPr>
         <w:rPr>
-          <w:ins w:id="119" w:author="Comparison" w:date="2019-10-24T22:36:00Z"/>
+          <w:ins w:id="119" w:author="Comparison" w:date="2019-10-30T17:25:00Z"/>
         </w:rPr>
       </w:pPr>
-      <w:ins w:id="120" w:author="Comparison" w:date="2019-10-24T22:36:00Z">
+      <w:ins w:id="120" w:author="Comparison" w:date="2019-10-30T17:25:00Z">
         <w:r>
           <w:t>the ACT was not surrendered under ICTA88/S240,</w:t>
         </w:r>
@@ -977,10 +977,10 @@
     <w:p>
       <w:pPr>
         <w:rPr>
-          <w:ins w:id="121" w:author="Comparison" w:date="2019-10-24T22:36:00Z"/>
+          <w:ins w:id="121" w:author="Comparison" w:date="2019-10-30T17:25:00Z"/>
         </w:rPr>
       </w:pPr>
-      <w:ins w:id="122" w:author="Comparison" w:date="2019-10-24T22:36:00Z">
+      <w:ins w:id="122" w:author="Comparison" w:date="2019-10-30T17:25:00Z">
         <w:r>
           <w:t xml:space="preserve">the ACT was to be set-off against its liability to CT on its profits for </w:t>
         </w:r>
@@ -992,10 +992,10 @@
     <w:p>
       <w:pPr>
         <w:rPr>
-          <w:ins w:id="123" w:author="Comparison" w:date="2019-10-24T22:36:00Z"/>
+          <w:ins w:id="123" w:author="Comparison" w:date="2019-10-30T17:25:00Z"/>
         </w:rPr>
       </w:pPr>
-      <w:ins w:id="124" w:author="Comparison" w:date="2019-10-24T22:36:00Z">
+      <w:ins w:id="124" w:author="Comparison" w:date="2019-10-30T17:25:00Z">
         <w:r>
           <w:t xml:space="preserve">The company could claim to have any surplus ACT set-off against CT on the company’s profits for earlier accounting periods (](https://www.gov.uk/hmrc-internal-manuals/company-taxation-manual/ctm20170) to CTM20240). It could also be </w:t>
         </w:r>
@@ -1007,10 +1007,10 @@
     <w:p>
       <w:pPr>
         <w:rPr>
-          <w:ins w:id="125" w:author="Comparison" w:date="2019-10-24T22:36:00Z"/>
+          <w:ins w:id="125" w:author="Comparison" w:date="2019-10-30T17:25:00Z"/>
         </w:rPr>
       </w:pPr>
-      <w:ins w:id="126" w:author="Comparison" w:date="2019-10-24T22:36:00Z">
+      <w:ins w:id="126" w:author="Comparison" w:date="2019-10-30T17:25:00Z">
         <w:r>
           <w:t>If there was still some surplus ACT left it was automatically carried forward (CTM20250).</w:t>
         </w:r>
@@ -1019,10 +1019,10 @@
     <w:p>
       <w:pPr>
         <w:rPr>
-          <w:ins w:id="127" w:author="Comparison" w:date="2019-10-24T22:36:00Z"/>
+          <w:ins w:id="127" w:author="Comparison" w:date="2019-10-30T17:25:00Z"/>
         </w:rPr>
       </w:pPr>
-      <w:ins w:id="128" w:author="Comparison" w:date="2019-10-24T22:36:00Z">
+      <w:ins w:id="128" w:author="Comparison" w:date="2019-10-30T17:25:00Z">
         <w:r>
           <w:t xml:space="preserve">However, before any use was made of ACT it was necessary to check that the relevant ACT had been paid. </w:t>
         </w:r>
@@ -1034,10 +1034,10 @@
     <w:p>
       <w:pPr>
         <w:rPr>
-          <w:ins w:id="129" w:author="Comparison" w:date="2019-10-24T22:36:00Z"/>
+          <w:ins w:id="129" w:author="Comparison" w:date="2019-10-30T17:25:00Z"/>
         </w:rPr>
       </w:pPr>
-      <w:ins w:id="130" w:author="Comparison" w:date="2019-10-24T22:36:00Z">
+      <w:ins w:id="130" w:author="Comparison" w:date="2019-10-30T17:25:00Z">
         <w:r>
           <w:t>Surrender of ACT</w:t>
         </w:r>
@@ -1046,10 +1046,10 @@
     <w:p>
       <w:pPr>
         <w:rPr>
-          <w:ins w:id="131" w:author="Comparison" w:date="2019-10-24T22:36:00Z"/>
+          <w:ins w:id="131" w:author="Comparison" w:date="2019-10-30T17:25:00Z"/>
         </w:rPr>
       </w:pPr>
-      <w:ins w:id="132" w:author="Comparison" w:date="2019-10-24T22:36:00Z">
+      <w:ins w:id="132" w:author="Comparison" w:date="2019-10-30T17:25:00Z">
         <w:r>
           <w:t>A company could surrender ACT to a subsidiary even though it might have had CT liability of its own against which the ACT could be set. As re</w:t>
         </w:r>
@@ -1061,10 +1061,10 @@
     <w:p>
       <w:pPr>
         <w:rPr>
-          <w:ins w:id="133" w:author="Comparison" w:date="2019-10-24T22:36:00Z"/>
+          <w:ins w:id="133" w:author="Comparison" w:date="2019-10-30T17:25:00Z"/>
         </w:rPr>
       </w:pPr>
-      <w:ins w:id="134" w:author="Comparison" w:date="2019-10-24T22:36:00Z">
+      <w:ins w:id="134" w:author="Comparison" w:date="2019-10-30T17:25:00Z">
         <w:r>
           <w:t>ICTA88/S239 was repealed in relation to accounting periods beginning on or after 6April 1999.</w:t>
         </w:r>
@@ -1073,10 +1073,10 @@
     <w:p>
       <w:pPr>
         <w:rPr>
-          <w:ins w:id="135" w:author="Comparison" w:date="2019-10-24T22:36:00Z"/>
+          <w:ins w:id="135" w:author="Comparison" w:date="2019-10-30T17:25:00Z"/>
         </w:rPr>
       </w:pPr>
-      <w:ins w:id="136" w:author="Comparison" w:date="2019-10-24T22:36:00Z">
+      <w:ins w:id="136" w:author="Comparison" w:date="2019-10-30T17:25:00Z">
         <w:r>
           <w:t>Prior to this, the rules for setting off ACT against CT were broadly as fol</w:t>
         </w:r>
@@ -1088,10 +1088,10 @@
     <w:p>
       <w:pPr>
         <w:rPr>
-          <w:ins w:id="137" w:author="Comparison" w:date="2019-10-24T22:36:00Z"/>
+          <w:ins w:id="137" w:author="Comparison" w:date="2019-10-30T17:25:00Z"/>
         </w:rPr>
       </w:pPr>
-      <w:ins w:id="138" w:author="Comparison" w:date="2019-10-24T22:36:00Z">
+      <w:ins w:id="138" w:author="Comparison" w:date="2019-10-30T17:25:00Z">
         <w:r>
           <w:t>Set-off against CT</w:t>
         </w:r>
@@ -1100,10 +1100,10 @@
     <w:p>
       <w:pPr>
         <w:rPr>
-          <w:ins w:id="139" w:author="Comparison" w:date="2019-10-24T22:36:00Z"/>
+          <w:ins w:id="139" w:author="Comparison" w:date="2019-10-30T17:25:00Z"/>
         </w:rPr>
       </w:pPr>
-      <w:ins w:id="140" w:author="Comparison" w:date="2019-10-24T22:36:00Z">
+      <w:ins w:id="140" w:author="Comparison" w:date="2019-10-30T17:25:00Z">
         <w:r>
           <w:t>Subject to certain limitations, where a company:</w:t>
         </w:r>
@@ -1112,10 +1112,10 @@
     <w:p>
       <w:pPr>
         <w:rPr>
-          <w:ins w:id="141" w:author="Comparison" w:date="2019-10-24T22:36:00Z"/>
+          <w:ins w:id="141" w:author="Comparison" w:date="2019-10-30T17:25:00Z"/>
         </w:rPr>
       </w:pPr>
-      <w:ins w:id="142" w:author="Comparison" w:date="2019-10-24T22:36:00Z">
+      <w:ins w:id="142" w:author="Comparison" w:date="2019-10-30T17:25:00Z">
         <w:r>
           <w:t>paid ACT in respect of any distribution made in an accounting period,</w:t>
         </w:r>
@@ -1124,10 +1124,10 @@
     <w:p>
       <w:pPr>
         <w:rPr>
-          <w:ins w:id="143" w:author="Comparison" w:date="2019-10-24T22:36:00Z"/>
+          <w:ins w:id="143" w:author="Comparison" w:date="2019-10-30T17:25:00Z"/>
         </w:rPr>
       </w:pPr>
-      <w:ins w:id="144" w:author="Comparison" w:date="2019-10-24T22:36:00Z">
+      <w:ins w:id="144" w:author="Comparison" w:date="2019-10-30T17:25:00Z">
         <w:r>
           <w:t>and</w:t>
         </w:r>
@@ -1136,10 +1136,10 @@
     <w:p>
       <w:pPr>
         <w:rPr>
-          <w:ins w:id="145" w:author="Comparison" w:date="2019-10-24T22:36:00Z"/>
+          <w:ins w:id="145" w:author="Comparison" w:date="2019-10-30T17:25:00Z"/>
         </w:rPr>
       </w:pPr>
-      <w:ins w:id="146" w:author="Comparison" w:date="2019-10-24T22:36:00Z">
+      <w:ins w:id="146" w:author="Comparison" w:date="2019-10-30T17:25:00Z">
         <w:r>
           <w:t xml:space="preserve">that ACT was not repaid in accordance with ICTA88/SCH13/PARA4 (CTM22080) or </w:t>
         </w:r>
@@ -1151,10 +1151,10 @@
     <w:p>
       <w:pPr>
         <w:rPr>
-          <w:ins w:id="147" w:author="Comparison" w:date="2019-10-24T22:36:00Z"/>
+          <w:ins w:id="147" w:author="Comparison" w:date="2019-10-30T17:25:00Z"/>
         </w:rPr>
       </w:pPr>
-      <w:ins w:id="148" w:author="Comparison" w:date="2019-10-24T22:36:00Z">
+      <w:ins w:id="148" w:author="Comparison" w:date="2019-10-30T17:25:00Z">
         <w:r>
           <w:t>and</w:t>
         </w:r>
@@ -1163,10 +1163,10 @@
     <w:p>
       <w:pPr>
         <w:rPr>
-          <w:ins w:id="149" w:author="Comparison" w:date="2019-10-24T22:36:00Z"/>
+          <w:ins w:id="149" w:author="Comparison" w:date="2019-10-30T17:25:00Z"/>
         </w:rPr>
       </w:pPr>
-      <w:ins w:id="150" w:author="Comparison" w:date="2019-10-24T22:36:00Z">
+      <w:ins w:id="150" w:author="Comparison" w:date="2019-10-30T17:25:00Z">
         <w:r>
           <w:t>the ACT was not surrendered under ICTA88/S240,</w:t>
         </w:r>
@@ -1175,10 +1175,10 @@
     <w:p>
       <w:pPr>
         <w:rPr>
-          <w:ins w:id="151" w:author="Comparison" w:date="2019-10-24T22:36:00Z"/>
+          <w:ins w:id="151" w:author="Comparison" w:date="2019-10-30T17:25:00Z"/>
         </w:rPr>
       </w:pPr>
-      <w:ins w:id="152" w:author="Comparison" w:date="2019-10-24T22:36:00Z">
+      <w:ins w:id="152" w:author="Comparison" w:date="2019-10-30T17:25:00Z">
         <w:r>
           <w:t>the ACT was to be set-off against its liability to CT on its profits for that accounting period.</w:t>
         </w:r>
@@ -1187,10 +1187,10 @@
     <w:p>
       <w:pPr>
         <w:rPr>
-          <w:ins w:id="153" w:author="Comparison" w:date="2019-10-24T22:36:00Z"/>
+          <w:ins w:id="153" w:author="Comparison" w:date="2019-10-30T17:25:00Z"/>
         </w:rPr>
       </w:pPr>
-      <w:ins w:id="154" w:author="Comparison" w:date="2019-10-24T22:36:00Z">
+      <w:ins w:id="154" w:author="Comparison" w:date="2019-10-30T17:25:00Z">
         <w:r>
           <w:t>The company could claim to have any surplus ACT set-off against CT on the co</w:t>
         </w:r>
@@ -1202,10 +1202,10 @@
     <w:p>
       <w:pPr>
         <w:rPr>
-          <w:ins w:id="155" w:author="Comparison" w:date="2019-10-24T22:36:00Z"/>
+          <w:ins w:id="155" w:author="Comparison" w:date="2019-10-30T17:25:00Z"/>
         </w:rPr>
       </w:pPr>
-      <w:ins w:id="156" w:author="Comparison" w:date="2019-10-24T22:36:00Z">
+      <w:ins w:id="156" w:author="Comparison" w:date="2019-10-30T17:25:00Z">
         <w:r>
           <w:t>ICTA88/S239 was repealed in relation to accounting periods beginning on or after 6April 1999.</w:t>
         </w:r>
@@ -1214,10 +1214,10 @@
     <w:p>
       <w:pPr>
         <w:rPr>
-          <w:ins w:id="157" w:author="Comparison" w:date="2019-10-24T22:36:00Z"/>
+          <w:ins w:id="157" w:author="Comparison" w:date="2019-10-30T17:25:00Z"/>
         </w:rPr>
       </w:pPr>
-      <w:ins w:id="158" w:author="Comparison" w:date="2019-10-24T22:36:00Z">
+      <w:ins w:id="158" w:author="Comparison" w:date="2019-10-30T17:25:00Z">
         <w:r>
           <w:t>Prior to this, the rules for setting off ACT against CT were broadly a</w:t>
         </w:r>
@@ -1229,10 +1229,10 @@
     <w:p>
       <w:pPr>
         <w:rPr>
-          <w:ins w:id="159" w:author="Comparison" w:date="2019-10-24T22:36:00Z"/>
+          <w:ins w:id="159" w:author="Comparison" w:date="2019-10-30T17:25:00Z"/>
         </w:rPr>
       </w:pPr>
-      <w:ins w:id="160" w:author="Comparison" w:date="2019-10-24T22:36:00Z">
+      <w:ins w:id="160" w:author="Comparison" w:date="2019-10-30T17:25:00Z">
         <w:r>
           <w:t>Set-off against CT</w:t>
         </w:r>
@@ -1241,10 +1241,10 @@
     <w:p>
       <w:pPr>
         <w:rPr>
-          <w:ins w:id="161" w:author="Comparison" w:date="2019-10-24T22:36:00Z"/>
+          <w:ins w:id="161" w:author="Comparison" w:date="2019-10-30T17:25:00Z"/>
         </w:rPr>
       </w:pPr>
-      <w:ins w:id="162" w:author="Comparison" w:date="2019-10-24T22:36:00Z">
+      <w:ins w:id="162" w:author="Comparison" w:date="2019-10-30T17:25:00Z">
         <w:r>
           <w:t>Subject to certain limitations, where a company:</w:t>
         </w:r>
@@ -1253,10 +1253,10 @@
     <w:p>
       <w:pPr>
         <w:rPr>
-          <w:ins w:id="163" w:author="Comparison" w:date="2019-10-24T22:36:00Z"/>
+          <w:ins w:id="163" w:author="Comparison" w:date="2019-10-30T17:25:00Z"/>
         </w:rPr>
       </w:pPr>
-      <w:ins w:id="164" w:author="Comparison" w:date="2019-10-24T22:36:00Z">
+      <w:ins w:id="164" w:author="Comparison" w:date="2019-10-30T17:25:00Z">
         <w:r>
           <w:t>paid ACT in respect of any distribution made in an accounting period,</w:t>
         </w:r>
@@ -1265,10 +1265,10 @@
     <w:p>
       <w:pPr>
         <w:rPr>
-          <w:ins w:id="165" w:author="Comparison" w:date="2019-10-24T22:36:00Z"/>
+          <w:ins w:id="165" w:author="Comparison" w:date="2019-10-30T17:25:00Z"/>
         </w:rPr>
       </w:pPr>
-      <w:ins w:id="166" w:author="Comparison" w:date="2019-10-24T22:36:00Z">
+      <w:ins w:id="166" w:author="Comparison" w:date="2019-10-30T17:25:00Z">
         <w:r>
           <w:t>and</w:t>
         </w:r>
@@ -1277,10 +1277,10 @@
     <w:p>
       <w:pPr>
         <w:rPr>
-          <w:ins w:id="167" w:author="Comparison" w:date="2019-10-24T22:36:00Z"/>
+          <w:ins w:id="167" w:author="Comparison" w:date="2019-10-30T17:25:00Z"/>
         </w:rPr>
       </w:pPr>
-      <w:ins w:id="168" w:author="Comparison" w:date="2019-10-24T22:36:00Z">
+      <w:ins w:id="168" w:author="Comparison" w:date="2019-10-30T17:25:00Z">
         <w:r>
           <w:t>that ACT was not repaid in accordance with ICTA88/SCH13/PARA4 (CTM22080) or ICTA88/SCH13/PARA4A (CTM220</w:t>
         </w:r>
@@ -1292,10 +1292,10 @@
     <w:p>
       <w:pPr>
         <w:rPr>
-          <w:ins w:id="169" w:author="Comparison" w:date="2019-10-24T22:36:00Z"/>
+          <w:ins w:id="169" w:author="Comparison" w:date="2019-10-30T17:25:00Z"/>
         </w:rPr>
       </w:pPr>
-      <w:ins w:id="170" w:author="Comparison" w:date="2019-10-24T22:36:00Z">
+      <w:ins w:id="170" w:author="Comparison" w:date="2019-10-30T17:25:00Z">
         <w:r>
           <w:t>and</w:t>
         </w:r>
@@ -1304,10 +1304,10 @@
     <w:p>
       <w:pPr>
         <w:rPr>
-          <w:ins w:id="171" w:author="Comparison" w:date="2019-10-24T22:36:00Z"/>
+          <w:ins w:id="171" w:author="Comparison" w:date="2019-10-30T17:25:00Z"/>
         </w:rPr>
       </w:pPr>
-      <w:ins w:id="172" w:author="Comparison" w:date="2019-10-24T22:36:00Z">
+      <w:ins w:id="172" w:author="Comparison" w:date="2019-10-30T17:25:00Z">
         <w:r>
           <w:t>the ACT was not surrendered under ICTA88/S240,</w:t>
         </w:r>
@@ -1316,10 +1316,10 @@
     <w:p>
       <w:pPr>
         <w:rPr>
-          <w:ins w:id="173" w:author="Comparison" w:date="2019-10-24T22:36:00Z"/>
+          <w:ins w:id="173" w:author="Comparison" w:date="2019-10-30T17:25:00Z"/>
         </w:rPr>
       </w:pPr>
-      <w:ins w:id="174" w:author="Comparison" w:date="2019-10-24T22:36:00Z">
+      <w:ins w:id="174" w:author="Comparison" w:date="2019-10-30T17:25:00Z">
         <w:r>
           <w:t>the ACT was to be set-off against its liability to CT on its profits for that accounting period.</w:t>
         </w:r>
@@ -1328,10 +1328,10 @@
     <w:p>
       <w:pPr>
         <w:rPr>
-          <w:ins w:id="175" w:author="Comparison" w:date="2019-10-24T22:36:00Z"/>
+          <w:ins w:id="175" w:author="Comparison" w:date="2019-10-30T17:25:00Z"/>
         </w:rPr>
       </w:pPr>
-      <w:ins w:id="176" w:author="Comparison" w:date="2019-10-24T22:36:00Z">
+      <w:ins w:id="176" w:author="Comparison" w:date="2019-10-30T17:25:00Z">
         <w:r>
           <w:t xml:space="preserve">The company could claim to have any surplus ACT set-off against CT on the company’s profits for </w:t>
         </w:r>
@@ -1343,10 +1343,10 @@
     <w:p>
       <w:pPr>
         <w:rPr>
-          <w:ins w:id="177" w:author="Comparison" w:date="2019-10-24T22:36:00Z"/>
+          <w:ins w:id="177" w:author="Comparison" w:date="2019-10-30T17:25:00Z"/>
         </w:rPr>
       </w:pPr>
-      <w:ins w:id="178" w:author="Comparison" w:date="2019-10-24T22:36:00Z">
+      <w:ins w:id="178" w:author="Comparison" w:date="2019-10-30T17:25:00Z">
         <w:r>
           <w:t>If there was still some surplus ACT left it was automatic</w:t>
         </w:r>
@@ -1358,10 +1358,10 @@
     <w:p>
       <w:pPr>
         <w:rPr>
-          <w:ins w:id="179" w:author="Comparison" w:date="2019-10-24T22:36:00Z"/>
+          <w:ins w:id="179" w:author="Comparison" w:date="2019-10-30T17:25:00Z"/>
         </w:rPr>
       </w:pPr>
-      <w:ins w:id="180" w:author="Comparison" w:date="2019-10-24T22:36:00Z">
+      <w:ins w:id="180" w:author="Comparison" w:date="2019-10-30T17:25:00Z">
         <w:r>
           <w:t>However, before any use was made of ACT it was necessary to check that the relevant ACT had been paid. If the tax had not been paid, no set-off was made. Excessive set-offs are dealt with at CTM20260.</w:t>
         </w:r>
@@ -1370,10 +1370,10 @@
     <w:p>
       <w:pPr>
         <w:rPr>
-          <w:ins w:id="181" w:author="Comparison" w:date="2019-10-24T22:36:00Z"/>
+          <w:ins w:id="181" w:author="Comparison" w:date="2019-10-30T17:25:00Z"/>
         </w:rPr>
       </w:pPr>
-      <w:ins w:id="182" w:author="Comparison" w:date="2019-10-24T22:36:00Z">
+      <w:ins w:id="182" w:author="Comparison" w:date="2019-10-30T17:25:00Z">
         <w:r>
           <w:t>Surrender of ACT</w:t>
         </w:r>
@@ -1382,10 +1382,10 @@
     <w:p>
       <w:pPr>
         <w:rPr>
-          <w:ins w:id="183" w:author="Comparison" w:date="2019-10-24T22:36:00Z"/>
+          <w:ins w:id="183" w:author="Comparison" w:date="2019-10-30T17:25:00Z"/>
         </w:rPr>
       </w:pPr>
-      <w:ins w:id="184" w:author="Comparison" w:date="2019-10-24T22:36:00Z">
+      <w:ins w:id="184" w:author="Comparison" w:date="2019-10-30T17:25:00Z">
         <w:r>
           <w:t>A com</w:t>
         </w:r>
@@ -1400,10 +1400,10 @@
     <w:p>
       <w:pPr>
         <w:rPr>
-          <w:ins w:id="185" w:author="Comparison" w:date="2019-10-24T22:36:00Z"/>
+          <w:ins w:id="185" w:author="Comparison" w:date="2019-10-30T17:25:00Z"/>
         </w:rPr>
       </w:pPr>
-      <w:ins w:id="186" w:author="Comparison" w:date="2019-10-24T22:36:00Z">
+      <w:ins w:id="186" w:author="Comparison" w:date="2019-10-30T17:25:00Z">
         <w:r>
           <w:t>Non-repayment of ACT</w:t>
         </w:r>
@@ -1412,10 +1412,10 @@
     <w:p>
       <w:pPr>
         <w:rPr>
-          <w:ins w:id="187" w:author="Comparison" w:date="2019-10-24T22:36:00Z"/>
+          <w:ins w:id="187" w:author="Comparison" w:date="2019-10-30T17:25:00Z"/>
         </w:rPr>
       </w:pPr>
-      <w:ins w:id="188" w:author="Comparison" w:date="2019-10-24T22:36:00Z">
+      <w:ins w:id="188" w:author="Comparison" w:date="2019-10-30T17:25:00Z">
         <w:r>
           <w:t>ACT, which could not be set-off under the provisions referred to above, was not repayable, unless it related to an FID paid (CTM21010).</w:t>
         </w:r>
@@ -1424,10 +1424,10 @@
     <w:p>
       <w:pPr>
         <w:rPr>
-          <w:ins w:id="189" w:author="Comparison" w:date="2019-10-24T22:36:00Z"/>
+          <w:ins w:id="189" w:author="Comparison" w:date="2019-10-30T17:25:00Z"/>
         </w:rPr>
       </w:pPr>
-      <w:ins w:id="190" w:author="Comparison" w:date="2019-10-24T22:36:00Z">
+      <w:ins w:id="190" w:author="Comparison" w:date="2019-10-30T17:25:00Z">
         <w:r>
           <w:t>ACT recorded on the return</w:t>
         </w:r>
@@ -1436,10 +1436,10 @@
     <w:p>
       <w:pPr>
         <w:rPr>
-          <w:ins w:id="191" w:author="Comparison" w:date="2019-10-24T22:36:00Z"/>
+          <w:ins w:id="191" w:author="Comparison" w:date="2019-10-30T17:25:00Z"/>
         </w:rPr>
       </w:pPr>
-      <w:ins w:id="192" w:author="Comparison" w:date="2019-10-24T22:36:00Z">
+      <w:ins w:id="192" w:author="Comparison" w:date="2019-10-30T17:25:00Z">
         <w:r>
           <w:t>The ACT paid by the company in respect of any franked payment ma</w:t>
         </w:r>
@@ -1451,10 +1451,10 @@
     <w:p>
       <w:pPr>
         <w:rPr>
-          <w:ins w:id="193" w:author="Comparison" w:date="2019-10-24T22:36:00Z"/>
+          <w:ins w:id="193" w:author="Comparison" w:date="2019-10-30T17:25:00Z"/>
         </w:rPr>
       </w:pPr>
-      <w:ins w:id="194" w:author="Comparison" w:date="2019-10-24T22:36:00Z">
+      <w:ins w:id="194" w:author="Comparison" w:date="2019-10-30T17:25:00Z">
         <w:r>
           <w:t>Claims</w:t>
         </w:r>
@@ -1463,10 +1463,10 @@
     <w:p>
       <w:pPr>
         <w:rPr>
-          <w:ins w:id="195" w:author="Comparison" w:date="2019-10-24T22:36:00Z"/>
+          <w:ins w:id="195" w:author="Comparison" w:date="2019-10-30T17:25:00Z"/>
         </w:rPr>
       </w:pPr>
-      <w:ins w:id="196" w:author="Comparison" w:date="2019-10-24T22:36:00Z">
+      <w:ins w:id="196" w:author="Comparison" w:date="2019-10-30T17:25:00Z">
         <w:r>
           <w:t>No claim was required to give relief for ACT against CT for the</w:t>
         </w:r>
@@ -1478,10 +1478,10 @@
     <w:p>
       <w:pPr>
         <w:rPr>
-          <w:ins w:id="197" w:author="Comparison" w:date="2019-10-24T22:36:00Z"/>
+          <w:ins w:id="197" w:author="Comparison" w:date="2019-10-30T17:25:00Z"/>
         </w:rPr>
       </w:pPr>
-      <w:ins w:id="198" w:author="Comparison" w:date="2019-10-24T22:36:00Z">
+      <w:ins w:id="198" w:author="Comparison" w:date="2019-10-30T17:25:00Z">
         <w:r>
           <w:t>in which the franked payments were made, or</w:t>
         </w:r>
@@ -1490,10 +1490,10 @@
     <w:p>
       <w:pPr>
         <w:rPr>
-          <w:ins w:id="199" w:author="Comparison" w:date="2019-10-24T22:36:00Z"/>
+          <w:ins w:id="199" w:author="Comparison" w:date="2019-10-30T17:25:00Z"/>
         </w:rPr>
       </w:pPr>
-      <w:ins w:id="200" w:author="Comparison" w:date="2019-10-24T22:36:00Z">
+      <w:ins w:id="200" w:author="Comparison" w:date="2019-10-30T17:25:00Z">
         <w:r>
           <w:t>in which the FID were paid, or</w:t>
         </w:r>
@@ -1502,10 +1502,10 @@
     <w:p>
       <w:pPr>
         <w:rPr>
-          <w:ins w:id="201" w:author="Comparison" w:date="2019-10-24T22:36:00Z"/>
+          <w:ins w:id="201" w:author="Comparison" w:date="2019-10-30T17:25:00Z"/>
         </w:rPr>
       </w:pPr>
-      <w:ins w:id="202" w:author="Comparison" w:date="2019-10-24T22:36:00Z">
+      <w:ins w:id="202" w:author="Comparison" w:date="2019-10-30T17:25:00Z">
         <w:r>
           <w:t>to which the ACT was brought forward from an earlier accounting period.</w:t>
         </w:r>
@@ -1514,10 +1514,10 @@
     <w:p>
       <w:pPr>
         <w:rPr>
-          <w:ins w:id="203" w:author="Comparison" w:date="2019-10-24T22:36:00Z"/>
+          <w:ins w:id="203" w:author="Comparison" w:date="2019-10-30T17:25:00Z"/>
         </w:rPr>
       </w:pPr>
-      <w:ins w:id="204" w:author="Comparison" w:date="2019-10-24T22:36:00Z">
+      <w:ins w:id="204" w:author="Comparison" w:date="2019-10-30T17:25:00Z">
         <w:r>
           <w:t>However relief against CT for earlier accounting periods was given only following a speci</w:t>
         </w:r>
@@ -1529,10 +1529,10 @@
     <w:p>
       <w:pPr>
         <w:rPr>
-          <w:ins w:id="205" w:author="Comparison" w:date="2019-10-24T22:36:00Z"/>
+          <w:ins w:id="205" w:author="Comparison" w:date="2019-10-30T17:25:00Z"/>
         </w:rPr>
       </w:pPr>
-      <w:ins w:id="206" w:author="Comparison" w:date="2019-10-24T22:36:00Z">
+      <w:ins w:id="206" w:author="Comparison" w:date="2019-10-30T17:25:00Z">
         <w:r>
           <w:t>Oil Taxation Act</w:t>
         </w:r>
@@ -1541,10 +1541,10 @@
     <w:p>
       <w:pPr>
         <w:rPr>
-          <w:ins w:id="207" w:author="Comparison" w:date="2019-10-24T22:36:00Z"/>
+          <w:ins w:id="207" w:author="Comparison" w:date="2019-10-30T17:25:00Z"/>
         </w:rPr>
       </w:pPr>
-      <w:ins w:id="208" w:author="Comparison" w:date="2019-10-24T22:36:00Z">
+      <w:ins w:id="208" w:author="Comparison" w:date="2019-10-30T17:25:00Z">
         <w:r>
           <w:t>ACT paid in respect of a distribution made to an associated company resident in the UK by a company which was within the scope of Part II of the Oil Taxation Act 1975 was not to be set agains</w:t>
         </w:r>
@@ -1556,10 +1556,10 @@
     <w:p>
       <w:pPr>
         <w:rPr>
-          <w:ins w:id="209" w:author="Comparison" w:date="2019-10-24T22:36:00Z"/>
+          <w:ins w:id="209" w:author="Comparison" w:date="2019-10-30T17:25:00Z"/>
         </w:rPr>
       </w:pPr>
-      <w:ins w:id="210" w:author="Comparison" w:date="2019-10-24T22:36:00Z">
+      <w:ins w:id="210" w:author="Comparison" w:date="2019-10-30T17:25:00Z">
         <w:r>
           <w:t>ACT on distributions to a non-resident shareholder</w:t>
         </w:r>
@@ -1568,10 +1568,10 @@
     <w:p>
       <w:pPr>
         <w:rPr>
-          <w:ins w:id="211" w:author="Comparison" w:date="2019-10-24T22:36:00Z"/>
+          <w:ins w:id="211" w:author="Comparison" w:date="2019-10-30T17:25:00Z"/>
         </w:rPr>
       </w:pPr>
-      <w:ins w:id="212" w:author="Comparison" w:date="2019-10-24T22:36:00Z">
+      <w:ins w:id="212" w:author="Comparison" w:date="2019-10-30T17:25:00Z">
         <w:r>
           <w:t>ACT deemed to have been paid by set-off of an additional amount paid to a non-resident shareholder could be set-off against CT.</w:t>
         </w:r>
@@ -1580,10 +1580,10 @@
     <w:p>
       <w:pPr>
         <w:rPr>
-          <w:ins w:id="213" w:author="Comparison" w:date="2019-10-24T22:36:00Z"/>
+          <w:ins w:id="213" w:author="Comparison" w:date="2019-10-30T17:25:00Z"/>
         </w:rPr>
       </w:pPr>
-      <w:ins w:id="214" w:author="Comparison" w:date="2019-10-24T22:36:00Z">
+      <w:ins w:id="214" w:author="Comparison" w:date="2019-10-30T17:25:00Z">
         <w:r>
           <w:t>Tax avoidance</w:t>
         </w:r>
@@ -1592,10 +1592,10 @@
     <w:p>
       <w:pPr>
         <w:rPr>
-          <w:ins w:id="215" w:author="Comparison" w:date="2019-10-24T22:36:00Z"/>
+          <w:ins w:id="215" w:author="Comparison" w:date="2019-10-30T17:25:00Z"/>
         </w:rPr>
       </w:pPr>
-      <w:ins w:id="216" w:author="Comparison" w:date="2019-10-24T22:36:00Z">
+      <w:ins w:id="216" w:author="Comparison" w:date="2019-10-30T17:25:00Z">
         <w:r>
           <w:t>There were provis</w:t>
         </w:r>
@@ -13210,7 +13210,7 @@
     <w:hidden/>
     <w:uiPriority w:val="99"/>
     <w:semiHidden/>
-    <w:rsid w:val="00E70802"/>
+    <w:rsid w:val="00823B93"/>
     <w:pPr>
       <w:spacing w:after="0" w:line="240" w:lineRule="auto"/>
     </w:pPr>
@@ -13222,7 +13222,7 @@
     <w:uiPriority w:val="99"/>
     <w:semiHidden/>
     <w:unhideWhenUsed/>
-    <w:rsid w:val="00E70802"/>
+    <w:rsid w:val="00823B93"/>
     <w:pPr>
       <w:spacing w:after="0" w:line="240" w:lineRule="auto"/>
     </w:pPr>
@@ -13238,7 +13238,7 @@
     <w:link w:val="BalloonText"/>
     <w:uiPriority w:val="99"/>
     <w:semiHidden/>
-    <w:rsid w:val="00E70802"/>
+    <w:rsid w:val="00823B93"/>
     <w:rPr>
       <w:rFonts w:ascii="Segoe UI" w:hAnsi="Segoe UI" w:cs="Segoe UI"/>
       <w:sz w:val="18"/>
@@ -13573,7 +13573,7 @@
 </file>
 
 <file path=customXml/itemProps1.xml><?xml version="1.0" encoding="utf-8"?>
-<ds:datastoreItem xmlns:ds="http://schemas.openxmlformats.org/officeDocument/2006/customXml" ds:itemID="{BB1C8338-CD6B-4760-B44C-6BCC3EF7AC5B}">
+<ds:datastoreItem xmlns:ds="http://schemas.openxmlformats.org/officeDocument/2006/customXml" ds:itemID="{523BC864-C683-41A2-8719-4998E99FC206}">
   <ds:schemaRefs>
     <ds:schemaRef ds:uri="http://schemas.openxmlformats.org/officeDocument/2006/bibliography"/>
   </ds:schemaRefs>
